--- a/Fundamental of PL-SQL.docx
+++ b/Fundamental of PL-SQL.docx
@@ -906,8 +906,6 @@
       <w:pPr>
         <w:pStyle w:val="ListParagraph"/>
       </w:pPr>
-      <w:bookmarkStart w:id="0" w:name="_GoBack"/>
-      <w:bookmarkEnd w:id="0"/>
     </w:p>
     <w:p>
       <w:pPr>
@@ -1023,12 +1021,23 @@
     <w:p>
       <w:pPr>
         <w:pStyle w:val="ListParagraph"/>
+      </w:pPr>
+    </w:p>
+    <w:p>
+      <w:pPr>
+        <w:pStyle w:val="ListParagraph"/>
+      </w:pPr>
+    </w:p>
+    <w:p>
+      <w:pPr>
+        <w:pStyle w:val="ListParagraph"/>
         <w:numPr>
           <w:ilvl w:val="0"/>
           <w:numId w:val="1"/>
         </w:numPr>
       </w:pPr>
       <w:r>
+        <w:lastRenderedPageBreak/>
         <w:t xml:space="preserve">Write a PL/SQL block to adjust the salary of the employee </w:t>
       </w:r>
       <w:proofErr w:type="gramStart"/>
@@ -1038,6 +1047,116 @@
       <w:proofErr w:type="gramEnd"/>
       <w:r>
         <w:t xml:space="preserve"> ID 122.</w:t>
+      </w:r>
+    </w:p>
+    <w:p>
+      <w:pPr>
+        <w:pStyle w:val="ListParagraph"/>
+      </w:pPr>
+      <w:proofErr w:type="gramStart"/>
+      <w:r>
+        <w:t>set</w:t>
+      </w:r>
+      <w:proofErr w:type="gramEnd"/>
+      <w:r>
+        <w:t xml:space="preserve"> SERVEROUTPUT ON;</w:t>
+      </w:r>
+    </w:p>
+    <w:p>
+      <w:pPr>
+        <w:pStyle w:val="ListParagraph"/>
+      </w:pPr>
+      <w:r>
+        <w:t>DECLARE</w:t>
+      </w:r>
+    </w:p>
+    <w:p>
+      <w:pPr>
+        <w:pStyle w:val="ListParagraph"/>
+      </w:pPr>
+      <w:proofErr w:type="spellStart"/>
+      <w:proofErr w:type="gramStart"/>
+      <w:r>
+        <w:t>v_adjust</w:t>
+      </w:r>
+      <w:proofErr w:type="spellEnd"/>
+      <w:proofErr w:type="gramEnd"/>
+      <w:r>
+        <w:t xml:space="preserve"> number(10);</w:t>
+      </w:r>
+    </w:p>
+    <w:p>
+      <w:pPr>
+        <w:pStyle w:val="ListParagraph"/>
+      </w:pPr>
+      <w:r>
+        <w:t>BEGIN</w:t>
+      </w:r>
+    </w:p>
+    <w:p>
+      <w:pPr>
+        <w:pStyle w:val="ListParagraph"/>
+      </w:pPr>
+      <w:proofErr w:type="gramStart"/>
+      <w:r>
+        <w:t>select</w:t>
+      </w:r>
+      <w:proofErr w:type="gramEnd"/>
+      <w:r>
+        <w:t xml:space="preserve"> salary+1000 into </w:t>
+      </w:r>
+      <w:proofErr w:type="spellStart"/>
+      <w:r>
+        <w:t>v_adjust</w:t>
+      </w:r>
+      <w:proofErr w:type="spellEnd"/>
+      <w:r>
+        <w:t xml:space="preserve"> from employees where </w:t>
+      </w:r>
+      <w:proofErr w:type="spellStart"/>
+      <w:r>
+        <w:t>employee_id</w:t>
+      </w:r>
+      <w:proofErr w:type="spellEnd"/>
+      <w:r>
+        <w:t xml:space="preserve"> = 122;</w:t>
+      </w:r>
+    </w:p>
+    <w:p>
+      <w:pPr>
+        <w:pStyle w:val="ListParagraph"/>
+      </w:pPr>
+      <w:r>
+        <w:t>DBMS_OUTPUT.PUT_</w:t>
+      </w:r>
+      <w:proofErr w:type="gramStart"/>
+      <w:r>
+        <w:t>LINE(</w:t>
+      </w:r>
+      <w:proofErr w:type="gramEnd"/>
+      <w:r>
+        <w:t xml:space="preserve">'adjusted salary is '|| </w:t>
+      </w:r>
+      <w:proofErr w:type="spellStart"/>
+      <w:r>
+        <w:t>v_adjust</w:t>
+      </w:r>
+      <w:proofErr w:type="spellEnd"/>
+      <w:r>
+        <w:t>);</w:t>
+      </w:r>
+    </w:p>
+    <w:p>
+      <w:pPr>
+        <w:pStyle w:val="ListParagraph"/>
+      </w:pPr>
+      <w:proofErr w:type="gramStart"/>
+      <w:r>
+        <w:t>end</w:t>
+      </w:r>
+      <w:proofErr w:type="gramEnd"/>
+      <w:r>
+        <w:t>;</w:t>
       </w:r>
     </w:p>
     <w:p>
@@ -1049,9 +1168,10 @@
         </w:numPr>
       </w:pPr>
       <w:r>
-        <w:lastRenderedPageBreak/>
         <w:t xml:space="preserve">Write a PL/SQL block to show the operator precedence and parentheses in several more complex expressions. </w:t>
       </w:r>
+      <w:bookmarkStart w:id="0" w:name="_GoBack"/>
+      <w:bookmarkEnd w:id="0"/>
     </w:p>
     <w:p>
       <w:pPr>
@@ -1961,7 +2081,7 @@
   <a:extraClrSchemeLst/>
   <a:extLst>
     <a:ext uri="{05A4C25C-085E-4340-85A3-A5531E510DB2}">
-      <thm15:themeFamily xmlns:thm15="http://schemas.microsoft.com/office/thememl/2012/main" xmlns="" name="Office Theme" id="{62F939B6-93AF-4DB8-9C6B-D6C7DFDC589F}" vid="{4A3C46E8-61CC-4603-A589-7422A47A8E4A}"/>
+      <thm15:themeFamily xmlns="" xmlns:thm15="http://schemas.microsoft.com/office/thememl/2012/main" name="Office Theme" id="{62F939B6-93AF-4DB8-9C6B-D6C7DFDC589F}" vid="{4A3C46E8-61CC-4603-A589-7422A47A8E4A}"/>
     </a:ext>
   </a:extLst>
 </a:theme>
